--- a/bementi osztályok.docx
+++ b/bementi osztályok.docx
@@ -10,16 +10,16 @@
         <w:tblLook w:val="04A0" w:firstRow="1" w:lastRow="0" w:firstColumn="1" w:lastColumn="0" w:noHBand="0" w:noVBand="1"/>
       </w:tblPr>
       <w:tblGrid>
-        <w:gridCol w:w="889"/>
-        <w:gridCol w:w="889"/>
-        <w:gridCol w:w="889"/>
-        <w:gridCol w:w="889"/>
-        <w:gridCol w:w="889"/>
-        <w:gridCol w:w="889"/>
-        <w:gridCol w:w="889"/>
-        <w:gridCol w:w="889"/>
-        <w:gridCol w:w="890"/>
-        <w:gridCol w:w="890"/>
+        <w:gridCol w:w="1122"/>
+        <w:gridCol w:w="883"/>
+        <w:gridCol w:w="883"/>
+        <w:gridCol w:w="883"/>
+        <w:gridCol w:w="880"/>
+        <w:gridCol w:w="883"/>
+        <w:gridCol w:w="880"/>
+        <w:gridCol w:w="883"/>
+        <w:gridCol w:w="881"/>
+        <w:gridCol w:w="884"/>
       </w:tblGrid>
       <w:tr>
         <w:trPr>
@@ -1464,12 +1464,28 @@
                 <w:sz w:val="22"/>
               </w:rPr>
             </w:pPr>
+            <w:proofErr w:type="gramStart"/>
             <w:r>
               <w:rPr>
                 <w:rFonts w:cs="Times New Roman"/>
                 <w:sz w:val="22"/>
               </w:rPr>
               <w:t>class6</w:t>
+            </w:r>
+            <w:r>
+              <w:rPr>
+                <w:rFonts w:cs="Times New Roman"/>
+                <w:sz w:val="22"/>
+              </w:rPr>
+              <w:t>(</w:t>
+            </w:r>
+            <w:proofErr w:type="gramEnd"/>
+            <w:r>
+              <w:rPr>
+                <w:rFonts w:cs="Times New Roman"/>
+                <w:sz w:val="22"/>
+              </w:rPr>
+              <w:t>10)</w:t>
             </w:r>
           </w:p>
         </w:tc>
@@ -1700,12 +1716,28 @@
                 <w:sz w:val="22"/>
               </w:rPr>
             </w:pPr>
+            <w:proofErr w:type="gramStart"/>
             <w:r>
               <w:rPr>
                 <w:rFonts w:cs="Times New Roman"/>
                 <w:sz w:val="22"/>
               </w:rPr>
               <w:t>class7</w:t>
+            </w:r>
+            <w:r>
+              <w:rPr>
+                <w:rFonts w:cs="Times New Roman"/>
+                <w:sz w:val="22"/>
+              </w:rPr>
+              <w:t>(</w:t>
+            </w:r>
+            <w:proofErr w:type="gramEnd"/>
+            <w:r>
+              <w:rPr>
+                <w:rFonts w:cs="Times New Roman"/>
+                <w:sz w:val="22"/>
+              </w:rPr>
+              <w:t>11)</w:t>
             </w:r>
           </w:p>
         </w:tc>
@@ -1943,6 +1975,22 @@
               </w:rPr>
               <w:t>class8</w:t>
             </w:r>
+            <w:r>
+              <w:rPr>
+                <w:rFonts w:cs="Times New Roman"/>
+                <w:sz w:val="22"/>
+              </w:rPr>
+              <w:t>(12</w:t>
+            </w:r>
+            <w:bookmarkStart w:id="0" w:name="_GoBack"/>
+            <w:bookmarkEnd w:id="0"/>
+            <w:r>
+              <w:rPr>
+                <w:rFonts w:cs="Times New Roman"/>
+                <w:sz w:val="22"/>
+              </w:rPr>
+              <w:t>)</w:t>
+            </w:r>
           </w:p>
         </w:tc>
         <w:tc>
@@ -2154,10 +2202,7 @@
         </w:tc>
       </w:tr>
     </w:tbl>
-    <w:p>
-      <w:bookmarkStart w:id="0" w:name="_GoBack"/>
-      <w:bookmarkEnd w:id="0"/>
-    </w:p>
+    <w:p/>
     <w:sectPr>
       <w:pgSz w:w="11906" w:h="16838"/>
       <w:pgMar w:top="1417" w:right="1417" w:bottom="1417" w:left="1417" w:header="708" w:footer="708" w:gutter="0"/>

--- a/bementi osztályok.docx
+++ b/bementi osztályok.docx
@@ -1980,16 +1980,7 @@
                 <w:rFonts w:cs="Times New Roman"/>
                 <w:sz w:val="22"/>
               </w:rPr>
-              <w:t>(12</w:t>
-            </w:r>
-            <w:bookmarkStart w:id="0" w:name="_GoBack"/>
-            <w:bookmarkEnd w:id="0"/>
-            <w:r>
-              <w:rPr>
-                <w:rFonts w:cs="Times New Roman"/>
-                <w:sz w:val="22"/>
-              </w:rPr>
-              <w:t>)</w:t>
+              <w:t>(12)</w:t>
             </w:r>
           </w:p>
         </w:tc>
@@ -2203,6 +2194,731 @@
       </w:tr>
     </w:tbl>
     <w:p/>
+    <w:tbl>
+      <w:tblPr>
+        <w:tblStyle w:val="Rcsostblzat"/>
+        <w:tblW w:w="0" w:type="auto"/>
+        <w:tblLook w:val="04A0" w:firstRow="1" w:lastRow="0" w:firstColumn="1" w:lastColumn="0" w:noHBand="0" w:noVBand="1"/>
+      </w:tblPr>
+      <w:tblGrid>
+        <w:gridCol w:w="1696"/>
+        <w:gridCol w:w="709"/>
+        <w:gridCol w:w="709"/>
+        <w:gridCol w:w="702"/>
+        <w:gridCol w:w="7"/>
+        <w:gridCol w:w="708"/>
+        <w:gridCol w:w="709"/>
+        <w:gridCol w:w="709"/>
+        <w:gridCol w:w="510"/>
+      </w:tblGrid>
+      <w:tr>
+        <w:tc>
+          <w:tcPr>
+            <w:tcW w:w="6459" w:type="dxa"/>
+            <w:gridSpan w:val="9"/>
+            <w:vAlign w:val="center"/>
+          </w:tcPr>
+          <w:p>
+            <w:pPr>
+              <w:jc w:val="center"/>
+            </w:pPr>
+          </w:p>
+        </w:tc>
+      </w:tr>
+      <w:tr>
+        <w:tc>
+          <w:tcPr>
+            <w:tcW w:w="1696" w:type="dxa"/>
+            <w:vMerge w:val="restart"/>
+            <w:vAlign w:val="center"/>
+          </w:tcPr>
+          <w:p>
+            <w:pPr>
+              <w:jc w:val="center"/>
+            </w:pPr>
+            <w:r>
+              <w:t>Tárgy DB</w:t>
+            </w:r>
+          </w:p>
+        </w:tc>
+        <w:tc>
+          <w:tcPr>
+            <w:tcW w:w="4763" w:type="dxa"/>
+            <w:gridSpan w:val="8"/>
+            <w:vAlign w:val="center"/>
+          </w:tcPr>
+          <w:p>
+            <w:pPr>
+              <w:jc w:val="center"/>
+            </w:pPr>
+            <w:proofErr w:type="spellStart"/>
+            <w:r>
+              <w:t>ClassX</w:t>
+            </w:r>
+            <w:proofErr w:type="spellEnd"/>
+          </w:p>
+        </w:tc>
+      </w:tr>
+      <w:tr>
+        <w:tc>
+          <w:tcPr>
+            <w:tcW w:w="1696" w:type="dxa"/>
+            <w:vMerge/>
+            <w:vAlign w:val="center"/>
+          </w:tcPr>
+          <w:p>
+            <w:pPr>
+              <w:jc w:val="center"/>
+            </w:pPr>
+          </w:p>
+        </w:tc>
+        <w:tc>
+          <w:tcPr>
+            <w:tcW w:w="2127" w:type="dxa"/>
+            <w:gridSpan w:val="4"/>
+            <w:vAlign w:val="center"/>
+          </w:tcPr>
+          <w:p>
+            <w:pPr>
+              <w:jc w:val="center"/>
+            </w:pPr>
+            <w:r>
+              <w:t>1D</w:t>
+            </w:r>
+          </w:p>
+        </w:tc>
+        <w:tc>
+          <w:tcPr>
+            <w:tcW w:w="2126" w:type="dxa"/>
+            <w:gridSpan w:val="3"/>
+            <w:vAlign w:val="center"/>
+          </w:tcPr>
+          <w:p>
+            <w:pPr>
+              <w:jc w:val="center"/>
+            </w:pPr>
+            <w:r>
+              <w:t>2D</w:t>
+            </w:r>
+          </w:p>
+        </w:tc>
+        <w:tc>
+          <w:tcPr>
+            <w:tcW w:w="510" w:type="dxa"/>
+            <w:vAlign w:val="center"/>
+          </w:tcPr>
+          <w:p>
+            <w:pPr>
+              <w:jc w:val="center"/>
+            </w:pPr>
+            <w:r>
+              <w:t>3D</w:t>
+            </w:r>
+          </w:p>
+        </w:tc>
+      </w:tr>
+      <w:tr>
+        <w:tc>
+          <w:tcPr>
+            <w:tcW w:w="1696" w:type="dxa"/>
+            <w:vAlign w:val="center"/>
+          </w:tcPr>
+          <w:p>
+            <w:pPr>
+              <w:jc w:val="center"/>
+            </w:pPr>
+            <w:r>
+              <w:t>Alsó korlát</w:t>
+            </w:r>
+          </w:p>
+        </w:tc>
+        <w:tc>
+          <w:tcPr>
+            <w:tcW w:w="709" w:type="dxa"/>
+            <w:vAlign w:val="center"/>
+          </w:tcPr>
+          <w:p>
+            <w:pPr>
+              <w:jc w:val="center"/>
+            </w:pPr>
+          </w:p>
+        </w:tc>
+        <w:tc>
+          <w:tcPr>
+            <w:tcW w:w="709" w:type="dxa"/>
+            <w:vAlign w:val="center"/>
+          </w:tcPr>
+          <w:p>
+            <w:pPr>
+              <w:jc w:val="center"/>
+            </w:pPr>
+          </w:p>
+        </w:tc>
+        <w:tc>
+          <w:tcPr>
+            <w:tcW w:w="702" w:type="dxa"/>
+            <w:vAlign w:val="center"/>
+          </w:tcPr>
+          <w:p>
+            <w:pPr>
+              <w:jc w:val="center"/>
+            </w:pPr>
+          </w:p>
+        </w:tc>
+        <w:tc>
+          <w:tcPr>
+            <w:tcW w:w="715" w:type="dxa"/>
+            <w:gridSpan w:val="2"/>
+            <w:vAlign w:val="center"/>
+          </w:tcPr>
+          <w:p>
+            <w:pPr>
+              <w:jc w:val="center"/>
+            </w:pPr>
+          </w:p>
+        </w:tc>
+        <w:tc>
+          <w:tcPr>
+            <w:tcW w:w="709" w:type="dxa"/>
+            <w:vAlign w:val="center"/>
+          </w:tcPr>
+          <w:p>
+            <w:pPr>
+              <w:jc w:val="center"/>
+            </w:pPr>
+          </w:p>
+        </w:tc>
+        <w:tc>
+          <w:tcPr>
+            <w:tcW w:w="709" w:type="dxa"/>
+            <w:vAlign w:val="center"/>
+          </w:tcPr>
+          <w:p>
+            <w:pPr>
+              <w:jc w:val="center"/>
+            </w:pPr>
+          </w:p>
+        </w:tc>
+        <w:tc>
+          <w:tcPr>
+            <w:tcW w:w="510" w:type="dxa"/>
+            <w:vAlign w:val="center"/>
+          </w:tcPr>
+          <w:p>
+            <w:pPr>
+              <w:jc w:val="center"/>
+            </w:pPr>
+          </w:p>
+        </w:tc>
+      </w:tr>
+      <w:tr>
+        <w:tc>
+          <w:tcPr>
+            <w:tcW w:w="1696" w:type="dxa"/>
+            <w:vAlign w:val="center"/>
+          </w:tcPr>
+          <w:p>
+            <w:pPr>
+              <w:jc w:val="center"/>
+            </w:pPr>
+          </w:p>
+        </w:tc>
+        <w:tc>
+          <w:tcPr>
+            <w:tcW w:w="709" w:type="dxa"/>
+            <w:vAlign w:val="center"/>
+          </w:tcPr>
+          <w:p>
+            <w:pPr>
+              <w:jc w:val="center"/>
+            </w:pPr>
+          </w:p>
+        </w:tc>
+        <w:tc>
+          <w:tcPr>
+            <w:tcW w:w="709" w:type="dxa"/>
+            <w:vAlign w:val="center"/>
+          </w:tcPr>
+          <w:p>
+            <w:pPr>
+              <w:jc w:val="center"/>
+            </w:pPr>
+          </w:p>
+        </w:tc>
+        <w:tc>
+          <w:tcPr>
+            <w:tcW w:w="702" w:type="dxa"/>
+            <w:vAlign w:val="center"/>
+          </w:tcPr>
+          <w:p>
+            <w:pPr>
+              <w:jc w:val="center"/>
+            </w:pPr>
+          </w:p>
+        </w:tc>
+        <w:tc>
+          <w:tcPr>
+            <w:tcW w:w="715" w:type="dxa"/>
+            <w:gridSpan w:val="2"/>
+            <w:vAlign w:val="center"/>
+          </w:tcPr>
+          <w:p>
+            <w:pPr>
+              <w:jc w:val="center"/>
+            </w:pPr>
+          </w:p>
+        </w:tc>
+        <w:tc>
+          <w:tcPr>
+            <w:tcW w:w="709" w:type="dxa"/>
+            <w:vAlign w:val="center"/>
+          </w:tcPr>
+          <w:p>
+            <w:pPr>
+              <w:jc w:val="center"/>
+            </w:pPr>
+          </w:p>
+        </w:tc>
+        <w:tc>
+          <w:tcPr>
+            <w:tcW w:w="709" w:type="dxa"/>
+            <w:vAlign w:val="center"/>
+          </w:tcPr>
+          <w:p>
+            <w:pPr>
+              <w:jc w:val="center"/>
+            </w:pPr>
+          </w:p>
+        </w:tc>
+        <w:tc>
+          <w:tcPr>
+            <w:tcW w:w="510" w:type="dxa"/>
+            <w:vAlign w:val="center"/>
+          </w:tcPr>
+          <w:p>
+            <w:pPr>
+              <w:jc w:val="center"/>
+            </w:pPr>
+          </w:p>
+        </w:tc>
+      </w:tr>
+      <w:tr>
+        <w:tc>
+          <w:tcPr>
+            <w:tcW w:w="1696" w:type="dxa"/>
+            <w:vAlign w:val="center"/>
+          </w:tcPr>
+          <w:p>
+            <w:pPr>
+              <w:jc w:val="center"/>
+            </w:pPr>
+          </w:p>
+        </w:tc>
+        <w:tc>
+          <w:tcPr>
+            <w:tcW w:w="709" w:type="dxa"/>
+            <w:vAlign w:val="center"/>
+          </w:tcPr>
+          <w:p>
+            <w:pPr>
+              <w:jc w:val="center"/>
+            </w:pPr>
+          </w:p>
+        </w:tc>
+        <w:tc>
+          <w:tcPr>
+            <w:tcW w:w="709" w:type="dxa"/>
+            <w:vAlign w:val="center"/>
+          </w:tcPr>
+          <w:p>
+            <w:pPr>
+              <w:jc w:val="center"/>
+            </w:pPr>
+          </w:p>
+        </w:tc>
+        <w:tc>
+          <w:tcPr>
+            <w:tcW w:w="702" w:type="dxa"/>
+            <w:vAlign w:val="center"/>
+          </w:tcPr>
+          <w:p>
+            <w:pPr>
+              <w:jc w:val="center"/>
+            </w:pPr>
+          </w:p>
+        </w:tc>
+        <w:tc>
+          <w:tcPr>
+            <w:tcW w:w="715" w:type="dxa"/>
+            <w:gridSpan w:val="2"/>
+            <w:vAlign w:val="center"/>
+          </w:tcPr>
+          <w:p>
+            <w:pPr>
+              <w:jc w:val="center"/>
+            </w:pPr>
+          </w:p>
+        </w:tc>
+        <w:tc>
+          <w:tcPr>
+            <w:tcW w:w="709" w:type="dxa"/>
+            <w:vAlign w:val="center"/>
+          </w:tcPr>
+          <w:p>
+            <w:pPr>
+              <w:jc w:val="center"/>
+            </w:pPr>
+          </w:p>
+        </w:tc>
+        <w:tc>
+          <w:tcPr>
+            <w:tcW w:w="709" w:type="dxa"/>
+            <w:vAlign w:val="center"/>
+          </w:tcPr>
+          <w:p>
+            <w:pPr>
+              <w:jc w:val="center"/>
+            </w:pPr>
+          </w:p>
+        </w:tc>
+        <w:tc>
+          <w:tcPr>
+            <w:tcW w:w="510" w:type="dxa"/>
+            <w:vAlign w:val="center"/>
+          </w:tcPr>
+          <w:p>
+            <w:pPr>
+              <w:jc w:val="center"/>
+            </w:pPr>
+          </w:p>
+        </w:tc>
+      </w:tr>
+      <w:tr>
+        <w:tc>
+          <w:tcPr>
+            <w:tcW w:w="1696" w:type="dxa"/>
+            <w:vAlign w:val="center"/>
+          </w:tcPr>
+          <w:p>
+            <w:pPr>
+              <w:jc w:val="center"/>
+            </w:pPr>
+          </w:p>
+        </w:tc>
+        <w:tc>
+          <w:tcPr>
+            <w:tcW w:w="709" w:type="dxa"/>
+            <w:vAlign w:val="center"/>
+          </w:tcPr>
+          <w:p>
+            <w:pPr>
+              <w:jc w:val="center"/>
+            </w:pPr>
+          </w:p>
+        </w:tc>
+        <w:tc>
+          <w:tcPr>
+            <w:tcW w:w="709" w:type="dxa"/>
+            <w:vAlign w:val="center"/>
+          </w:tcPr>
+          <w:p>
+            <w:pPr>
+              <w:jc w:val="center"/>
+            </w:pPr>
+          </w:p>
+        </w:tc>
+        <w:tc>
+          <w:tcPr>
+            <w:tcW w:w="702" w:type="dxa"/>
+            <w:vAlign w:val="center"/>
+          </w:tcPr>
+          <w:p>
+            <w:pPr>
+              <w:jc w:val="center"/>
+            </w:pPr>
+          </w:p>
+        </w:tc>
+        <w:tc>
+          <w:tcPr>
+            <w:tcW w:w="715" w:type="dxa"/>
+            <w:gridSpan w:val="2"/>
+            <w:vAlign w:val="center"/>
+          </w:tcPr>
+          <w:p>
+            <w:pPr>
+              <w:jc w:val="center"/>
+            </w:pPr>
+          </w:p>
+        </w:tc>
+        <w:tc>
+          <w:tcPr>
+            <w:tcW w:w="709" w:type="dxa"/>
+            <w:vAlign w:val="center"/>
+          </w:tcPr>
+          <w:p>
+            <w:pPr>
+              <w:jc w:val="center"/>
+            </w:pPr>
+          </w:p>
+        </w:tc>
+        <w:tc>
+          <w:tcPr>
+            <w:tcW w:w="709" w:type="dxa"/>
+            <w:vAlign w:val="center"/>
+          </w:tcPr>
+          <w:p>
+            <w:pPr>
+              <w:jc w:val="center"/>
+            </w:pPr>
+          </w:p>
+        </w:tc>
+        <w:tc>
+          <w:tcPr>
+            <w:tcW w:w="510" w:type="dxa"/>
+            <w:vAlign w:val="center"/>
+          </w:tcPr>
+          <w:p>
+            <w:pPr>
+              <w:jc w:val="center"/>
+            </w:pPr>
+          </w:p>
+        </w:tc>
+      </w:tr>
+      <w:tr>
+        <w:tc>
+          <w:tcPr>
+            <w:tcW w:w="1696" w:type="dxa"/>
+            <w:vAlign w:val="center"/>
+          </w:tcPr>
+          <w:p>
+            <w:pPr>
+              <w:jc w:val="center"/>
+            </w:pPr>
+          </w:p>
+        </w:tc>
+        <w:tc>
+          <w:tcPr>
+            <w:tcW w:w="709" w:type="dxa"/>
+            <w:vAlign w:val="center"/>
+          </w:tcPr>
+          <w:p>
+            <w:pPr>
+              <w:jc w:val="center"/>
+            </w:pPr>
+          </w:p>
+        </w:tc>
+        <w:tc>
+          <w:tcPr>
+            <w:tcW w:w="709" w:type="dxa"/>
+            <w:vAlign w:val="center"/>
+          </w:tcPr>
+          <w:p>
+            <w:pPr>
+              <w:jc w:val="center"/>
+            </w:pPr>
+          </w:p>
+        </w:tc>
+        <w:tc>
+          <w:tcPr>
+            <w:tcW w:w="702" w:type="dxa"/>
+            <w:vAlign w:val="center"/>
+          </w:tcPr>
+          <w:p>
+            <w:pPr>
+              <w:jc w:val="center"/>
+            </w:pPr>
+          </w:p>
+        </w:tc>
+        <w:tc>
+          <w:tcPr>
+            <w:tcW w:w="715" w:type="dxa"/>
+            <w:gridSpan w:val="2"/>
+            <w:vAlign w:val="center"/>
+          </w:tcPr>
+          <w:p>
+            <w:pPr>
+              <w:jc w:val="center"/>
+            </w:pPr>
+          </w:p>
+        </w:tc>
+        <w:tc>
+          <w:tcPr>
+            <w:tcW w:w="709" w:type="dxa"/>
+            <w:vAlign w:val="center"/>
+          </w:tcPr>
+          <w:p>
+            <w:pPr>
+              <w:jc w:val="center"/>
+            </w:pPr>
+          </w:p>
+        </w:tc>
+        <w:tc>
+          <w:tcPr>
+            <w:tcW w:w="709" w:type="dxa"/>
+            <w:vAlign w:val="center"/>
+          </w:tcPr>
+          <w:p>
+            <w:pPr>
+              <w:jc w:val="center"/>
+            </w:pPr>
+          </w:p>
+        </w:tc>
+        <w:tc>
+          <w:tcPr>
+            <w:tcW w:w="510" w:type="dxa"/>
+            <w:vAlign w:val="center"/>
+          </w:tcPr>
+          <w:p>
+            <w:pPr>
+              <w:jc w:val="center"/>
+            </w:pPr>
+          </w:p>
+        </w:tc>
+      </w:tr>
+      <w:tr>
+        <w:tc>
+          <w:tcPr>
+            <w:tcW w:w="1696" w:type="dxa"/>
+            <w:vAlign w:val="center"/>
+          </w:tcPr>
+          <w:p>
+            <w:pPr>
+              <w:jc w:val="center"/>
+            </w:pPr>
+          </w:p>
+        </w:tc>
+        <w:tc>
+          <w:tcPr>
+            <w:tcW w:w="709" w:type="dxa"/>
+            <w:vAlign w:val="center"/>
+          </w:tcPr>
+          <w:p>
+            <w:pPr>
+              <w:jc w:val="center"/>
+            </w:pPr>
+          </w:p>
+        </w:tc>
+        <w:tc>
+          <w:tcPr>
+            <w:tcW w:w="709" w:type="dxa"/>
+            <w:vAlign w:val="center"/>
+          </w:tcPr>
+          <w:p>
+            <w:pPr>
+              <w:jc w:val="center"/>
+            </w:pPr>
+          </w:p>
+        </w:tc>
+        <w:tc>
+          <w:tcPr>
+            <w:tcW w:w="702" w:type="dxa"/>
+            <w:vAlign w:val="center"/>
+          </w:tcPr>
+          <w:p>
+            <w:pPr>
+              <w:jc w:val="center"/>
+            </w:pPr>
+          </w:p>
+        </w:tc>
+        <w:tc>
+          <w:tcPr>
+            <w:tcW w:w="715" w:type="dxa"/>
+            <w:gridSpan w:val="2"/>
+            <w:vAlign w:val="center"/>
+          </w:tcPr>
+          <w:p>
+            <w:pPr>
+              <w:jc w:val="center"/>
+            </w:pPr>
+          </w:p>
+        </w:tc>
+        <w:tc>
+          <w:tcPr>
+            <w:tcW w:w="709" w:type="dxa"/>
+            <w:vAlign w:val="center"/>
+          </w:tcPr>
+          <w:p>
+            <w:pPr>
+              <w:jc w:val="center"/>
+            </w:pPr>
+          </w:p>
+        </w:tc>
+        <w:tc>
+          <w:tcPr>
+            <w:tcW w:w="709" w:type="dxa"/>
+            <w:vAlign w:val="center"/>
+          </w:tcPr>
+          <w:p>
+            <w:pPr>
+              <w:jc w:val="center"/>
+            </w:pPr>
+          </w:p>
+        </w:tc>
+        <w:tc>
+          <w:tcPr>
+            <w:tcW w:w="510" w:type="dxa"/>
+            <w:vAlign w:val="center"/>
+          </w:tcPr>
+          <w:p>
+            <w:pPr>
+              <w:jc w:val="center"/>
+            </w:pPr>
+          </w:p>
+        </w:tc>
+      </w:tr>
+    </w:tbl>
+    <w:p/>
+    <w:p>
+      <w:pPr>
+        <w:rPr>
+          <w:b/>
+        </w:rPr>
+      </w:pPr>
+      <w:r>
+        <w:t xml:space="preserve">8 osztály, (100,200,400,800,1000) 5 mennyiség </w:t>
+      </w:r>
+      <w:r>
+        <w:rPr>
+          <w:b/>
+        </w:rPr>
+        <w:t>40 táblázat</w:t>
+      </w:r>
+      <w:r>
+        <w:rPr>
+          <w:b/>
+        </w:rPr>
+        <w:t xml:space="preserve"> </w:t>
+      </w:r>
+    </w:p>
+    <w:p>
+      <w:pPr>
+        <w:rPr>
+          <w:b/>
+        </w:rPr>
+      </w:pPr>
+      <w:r>
+        <w:t xml:space="preserve">(13 féle </w:t>
+      </w:r>
+      <w:proofErr w:type="spellStart"/>
+      <w:r>
+        <w:t>alg</w:t>
+      </w:r>
+      <w:proofErr w:type="spellEnd"/>
+      <w:r>
+        <w:t>)</w:t>
+      </w:r>
+      <w:r>
+        <w:t xml:space="preserve"> </w:t>
+      </w:r>
+      <w:r>
+        <w:t>44 féle algoritmusfutás</w:t>
+      </w:r>
+      <w:r>
+        <w:t xml:space="preserve"> </w:t>
+      </w:r>
+      <w:bookmarkStart w:id="0" w:name="_GoBack"/>
+      <w:bookmarkEnd w:id="0"/>
+    </w:p>
     <w:sectPr>
       <w:pgSz w:w="11906" w:h="16838"/>
       <w:pgMar w:top="1417" w:right="1417" w:bottom="1417" w:left="1417" w:header="708" w:footer="708" w:gutter="0"/>
